--- a/Timeline Results.docx
+++ b/Timeline Results.docx
@@ -5,423 +5,1404 @@
     <w:p>
       <w:pPr>
         <w:rPr>
+          <w:rFonts w:asciiTheme="minorHAnsi" w:hAnsiTheme="minorHAnsi"/>
           <w:b/>
         </w:rPr>
       </w:pPr>
       <w:r>
         <w:rPr>
-          <w:b/>
-        </w:rPr>
-        <w:t xml:space="preserve">Sequencing reveals community </w:t>
-      </w:r>
-      <w:r>
-        <w:rPr>
-          <w:b/>
-        </w:rPr>
-        <w:t>structure resilience</w:t>
+          <w:rFonts w:asciiTheme="minorHAnsi" w:hAnsiTheme="minorHAnsi"/>
+          <w:b/>
+        </w:rPr>
+        <w:t>Amplicon s</w:t>
+      </w:r>
+      <w:r>
+        <w:rPr>
+          <w:rFonts w:asciiTheme="minorHAnsi" w:hAnsiTheme="minorHAnsi"/>
+          <w:b/>
+        </w:rPr>
+        <w:t xml:space="preserve">equencing </w:t>
+      </w:r>
+      <w:r>
+        <w:rPr>
+          <w:rFonts w:asciiTheme="minorHAnsi" w:hAnsiTheme="minorHAnsi"/>
+          <w:b/>
+        </w:rPr>
+        <w:t xml:space="preserve">of </w:t>
+      </w:r>
+      <w:proofErr w:type="spellStart"/>
+      <w:r>
+        <w:rPr>
+          <w:rFonts w:asciiTheme="minorHAnsi" w:hAnsiTheme="minorHAnsi"/>
+          <w:b/>
+        </w:rPr>
+        <w:t>SiteA</w:t>
+      </w:r>
+      <w:proofErr w:type="spellEnd"/>
+      <w:r>
+        <w:rPr>
+          <w:rFonts w:asciiTheme="minorHAnsi" w:hAnsiTheme="minorHAnsi"/>
+          <w:b/>
+        </w:rPr>
+        <w:t xml:space="preserve"> </w:t>
+      </w:r>
+      <w:r>
+        <w:rPr>
+          <w:rFonts w:asciiTheme="minorHAnsi" w:hAnsiTheme="minorHAnsi"/>
+          <w:b/>
+        </w:rPr>
+        <w:t xml:space="preserve">reveals </w:t>
+      </w:r>
+      <w:r>
+        <w:rPr>
+          <w:rFonts w:asciiTheme="minorHAnsi" w:hAnsiTheme="minorHAnsi"/>
+          <w:b/>
+        </w:rPr>
+        <w:t xml:space="preserve">a </w:t>
+      </w:r>
+      <w:r>
+        <w:rPr>
+          <w:rFonts w:asciiTheme="minorHAnsi" w:hAnsiTheme="minorHAnsi"/>
+          <w:b/>
+        </w:rPr>
+        <w:t xml:space="preserve">community </w:t>
+      </w:r>
+      <w:r>
+        <w:rPr>
+          <w:rFonts w:asciiTheme="minorHAnsi" w:hAnsiTheme="minorHAnsi"/>
+          <w:b/>
+        </w:rPr>
+        <w:t>shift and subsequent recovery following the rain</w:t>
       </w:r>
     </w:p>
-    <w:p/>
     <w:p>
-      <w:r>
+      <w:pPr>
+        <w:rPr>
+          <w:rFonts w:asciiTheme="minorHAnsi" w:hAnsiTheme="minorHAnsi"/>
+        </w:rPr>
+      </w:pPr>
+      <w:r>
+        <w:rPr>
+          <w:rFonts w:asciiTheme="minorHAnsi" w:hAnsiTheme="minorHAnsi"/>
+        </w:rPr>
         <w:tab/>
-        <w:t>I</w:t>
-      </w:r>
-      <w:r>
-        <w:t>n order to investigate the taxonomic compositio</w:t>
-      </w:r>
-      <w:r>
-        <w:t xml:space="preserve">n of the halite microbial communities, </w:t>
-      </w:r>
-      <w:r>
-        <w:t>two</w:t>
-      </w:r>
-      <w:r>
-        <w:t xml:space="preserve"> sites </w:t>
-      </w:r>
-      <w:r>
-        <w:t xml:space="preserve">at the top and the base of a hill </w:t>
-      </w:r>
-      <w:r>
-        <w:t>- SG1</w:t>
-      </w:r>
-      <w:r>
-        <w:t>-Top</w:t>
-      </w:r>
-      <w:r>
-        <w:t xml:space="preserve"> and </w:t>
-      </w:r>
-      <w:r>
-        <w:t>SG1-Bot</w:t>
-      </w:r>
-      <w:r>
+        <w:t xml:space="preserve">In order to investigate the taxonomic composition </w:t>
+      </w:r>
+      <w:r>
+        <w:rPr>
+          <w:rFonts w:asciiTheme="minorHAnsi" w:hAnsiTheme="minorHAnsi"/>
+        </w:rPr>
+        <w:t xml:space="preserve">dynamics </w:t>
+      </w:r>
+      <w:r>
+        <w:rPr>
+          <w:rFonts w:asciiTheme="minorHAnsi" w:hAnsiTheme="minorHAnsi"/>
+        </w:rPr>
+        <w:t xml:space="preserve">of the halite microbial communities, </w:t>
+      </w:r>
+      <w:r>
+        <w:rPr>
+          <w:rFonts w:asciiTheme="minorHAnsi" w:hAnsiTheme="minorHAnsi"/>
+        </w:rPr>
+        <w:t>Site A</w:t>
+      </w:r>
+      <w:r>
+        <w:rPr>
+          <w:rFonts w:asciiTheme="minorHAnsi" w:hAnsiTheme="minorHAnsi"/>
+        </w:rPr>
         <w:t xml:space="preserve"> </w:t>
       </w:r>
       <w:r>
-        <w:t>– we independently sampled and investigated with</w:t>
-      </w:r>
-      <w:r>
-        <w:t xml:space="preserve"> both</w:t>
-      </w:r>
-      <w:r>
-        <w:t xml:space="preserve"> ribosomal DNA 16S amplicon </w:t>
+        <w:rPr>
+          <w:rFonts w:asciiTheme="minorHAnsi" w:hAnsiTheme="minorHAnsi"/>
+        </w:rPr>
+        <w:t xml:space="preserve">(top of the Salar Grande 1 hill) was </w:t>
+      </w:r>
+      <w:r>
+        <w:rPr>
+          <w:rFonts w:asciiTheme="minorHAnsi" w:hAnsiTheme="minorHAnsi"/>
+        </w:rPr>
+        <w:t xml:space="preserve">sampled </w:t>
+      </w:r>
+      <w:r>
+        <w:rPr>
+          <w:rFonts w:asciiTheme="minorHAnsi" w:hAnsiTheme="minorHAnsi"/>
+        </w:rPr>
+        <w:t>approximately once a year for four years</w:t>
+      </w:r>
+      <w:r>
+        <w:rPr>
+          <w:rFonts w:asciiTheme="minorHAnsi" w:hAnsiTheme="minorHAnsi"/>
+        </w:rPr>
+        <w:t xml:space="preserve">. </w:t>
+      </w:r>
+      <w:r>
+        <w:rPr>
+          <w:rFonts w:asciiTheme="minorHAnsi" w:hAnsiTheme="minorHAnsi"/>
+        </w:rPr>
+        <w:t>The rain that occurred at the end of 2015 fell between sample 2 (2015-06) and sample 3 (2016-02). The 16S rDNA from the collected samples was amplified and sequenced to estimate the relative taxonomic composition of the samples.</w:t>
+      </w:r>
+      <w:r>
+        <w:rPr>
+          <w:rFonts w:asciiTheme="minorHAnsi" w:hAnsiTheme="minorHAnsi"/>
+        </w:rPr>
+        <w:t xml:space="preserve"> </w:t>
+      </w:r>
+      <w:r>
+        <w:rPr>
+          <w:rFonts w:asciiTheme="minorHAnsi" w:hAnsiTheme="minorHAnsi"/>
+        </w:rPr>
+        <w:t>The changes in community composition over time was investigated at higher (</w:t>
+      </w:r>
+      <w:r>
+        <w:rPr>
+          <w:rFonts w:asciiTheme="minorHAnsi" w:hAnsiTheme="minorHAnsi"/>
+        </w:rPr>
+        <w:t>Super kingdom</w:t>
+      </w:r>
+      <w:r>
+        <w:rPr>
+          <w:rFonts w:asciiTheme="minorHAnsi" w:hAnsiTheme="minorHAnsi"/>
+        </w:rPr>
+        <w:t xml:space="preserve">), medium </w:t>
+      </w:r>
+      <w:r>
+        <w:rPr>
+          <w:rFonts w:asciiTheme="minorHAnsi" w:hAnsiTheme="minorHAnsi"/>
+        </w:rPr>
+        <w:t>(Phylum</w:t>
+      </w:r>
+      <w:r>
+        <w:rPr>
+          <w:rFonts w:asciiTheme="minorHAnsi" w:hAnsiTheme="minorHAnsi"/>
+        </w:rPr>
+        <w:t>), and lowest (OTU) taxonomic ranks.</w:t>
+      </w:r>
+    </w:p>
+    <w:p>
+      <w:pPr>
+        <w:rPr>
+          <w:rFonts w:asciiTheme="minorHAnsi" w:hAnsiTheme="minorHAnsi"/>
+        </w:rPr>
+      </w:pPr>
+      <w:r>
+        <w:rPr>
+          <w:rFonts w:asciiTheme="minorHAnsi" w:hAnsiTheme="minorHAnsi"/>
+        </w:rPr>
+        <w:tab/>
+      </w:r>
+      <w:r>
+        <w:rPr>
+          <w:rFonts w:asciiTheme="minorHAnsi" w:hAnsiTheme="minorHAnsi"/>
+        </w:rPr>
+        <w:t>To look at the community structure at the highest taxonomic rank, w</w:t>
+      </w:r>
+      <w:r>
+        <w:rPr>
+          <w:rFonts w:asciiTheme="minorHAnsi" w:hAnsiTheme="minorHAnsi"/>
+        </w:rPr>
+        <w:t xml:space="preserve">e </w:t>
+      </w:r>
+      <w:r>
+        <w:rPr>
+          <w:rFonts w:asciiTheme="minorHAnsi" w:hAnsiTheme="minorHAnsi"/>
+        </w:rPr>
+        <w:t xml:space="preserve">measured the relative </w:t>
+      </w:r>
+      <w:r>
+        <w:rPr>
+          <w:rFonts w:asciiTheme="minorHAnsi" w:hAnsiTheme="minorHAnsi"/>
+        </w:rPr>
+        <w:t xml:space="preserve">Archaea </w:t>
+      </w:r>
+      <w:r>
+        <w:rPr>
+          <w:rFonts w:asciiTheme="minorHAnsi" w:hAnsiTheme="minorHAnsi"/>
+        </w:rPr>
+        <w:t xml:space="preserve">to Bacteria </w:t>
+      </w:r>
+      <w:r>
+        <w:rPr>
+          <w:rFonts w:asciiTheme="minorHAnsi" w:hAnsiTheme="minorHAnsi"/>
+        </w:rPr>
+        <w:t xml:space="preserve">abundance </w:t>
+      </w:r>
+      <w:r>
+        <w:rPr>
+          <w:rFonts w:asciiTheme="minorHAnsi" w:hAnsiTheme="minorHAnsi"/>
+        </w:rPr>
+        <w:t>ratios. In the samples collected before the rain, the relative Archaea abundance was robust and stable: 83.1</w:t>
+      </w:r>
+      <w:r>
+        <w:rPr>
+          <w:rFonts w:asciiTheme="minorHAnsi" w:eastAsia="Times New Roman" w:hAnsiTheme="minorHAnsi"/>
+        </w:rPr>
+        <w:t>±</w:t>
+      </w:r>
+      <w:r>
+        <w:rPr>
+          <w:rFonts w:asciiTheme="minorHAnsi" w:hAnsiTheme="minorHAnsi"/>
+        </w:rPr>
+        <w:t>2%</w:t>
+      </w:r>
+      <w:r>
+        <w:rPr>
+          <w:rFonts w:asciiTheme="minorHAnsi" w:hAnsiTheme="minorHAnsi"/>
+        </w:rPr>
+        <w:t xml:space="preserve"> in </w:t>
+      </w:r>
+      <w:r>
+        <w:rPr>
+          <w:rFonts w:asciiTheme="minorHAnsi" w:hAnsiTheme="minorHAnsi"/>
+        </w:rPr>
+        <w:t xml:space="preserve">2014-09 </w:t>
+      </w:r>
+      <w:r>
+        <w:rPr>
+          <w:rFonts w:asciiTheme="minorHAnsi" w:hAnsiTheme="minorHAnsi"/>
+        </w:rPr>
+        <w:t>and in 78.8</w:t>
+      </w:r>
+      <w:r>
+        <w:rPr>
+          <w:rFonts w:asciiTheme="minorHAnsi" w:eastAsia="Times New Roman" w:hAnsiTheme="minorHAnsi"/>
+        </w:rPr>
+        <w:t>±</w:t>
+      </w:r>
+      <w:r>
+        <w:rPr>
+          <w:rFonts w:asciiTheme="minorHAnsi" w:hAnsiTheme="minorHAnsi"/>
+        </w:rPr>
+        <w:t>6.3%</w:t>
+      </w:r>
+      <w:r>
+        <w:rPr>
+          <w:rFonts w:asciiTheme="minorHAnsi" w:hAnsiTheme="minorHAnsi"/>
+        </w:rPr>
+        <w:t xml:space="preserve"> in 2015-06</w:t>
+      </w:r>
+      <w:r>
+        <w:rPr>
+          <w:rFonts w:asciiTheme="minorHAnsi" w:hAnsiTheme="minorHAnsi"/>
+        </w:rPr>
+        <w:t xml:space="preserve">. However, </w:t>
+      </w:r>
+      <w:r>
+        <w:rPr>
+          <w:rFonts w:asciiTheme="minorHAnsi" w:hAnsiTheme="minorHAnsi"/>
+        </w:rPr>
+        <w:t>the</w:t>
+      </w:r>
+      <w:r>
+        <w:rPr>
+          <w:rFonts w:asciiTheme="minorHAnsi" w:hAnsiTheme="minorHAnsi"/>
+        </w:rPr>
+        <w:t xml:space="preserve"> relative Archaea abundance </w:t>
+      </w:r>
+      <w:r>
+        <w:rPr>
+          <w:rFonts w:asciiTheme="minorHAnsi" w:hAnsiTheme="minorHAnsi"/>
+        </w:rPr>
+        <w:t xml:space="preserve">dropped to </w:t>
+      </w:r>
+      <w:r>
+        <w:rPr>
+          <w:rFonts w:asciiTheme="minorHAnsi" w:hAnsiTheme="minorHAnsi"/>
+        </w:rPr>
+        <w:t>60.5</w:t>
+      </w:r>
+      <w:r>
+        <w:rPr>
+          <w:rFonts w:asciiTheme="minorHAnsi" w:eastAsia="Times New Roman" w:hAnsiTheme="minorHAnsi"/>
+        </w:rPr>
+        <w:t>±</w:t>
+      </w:r>
+      <w:r>
+        <w:rPr>
+          <w:rFonts w:asciiTheme="minorHAnsi" w:hAnsiTheme="minorHAnsi"/>
+        </w:rPr>
+        <w:t xml:space="preserve">4.3% in </w:t>
+      </w:r>
+      <w:r>
+        <w:rPr>
+          <w:rFonts w:asciiTheme="minorHAnsi" w:hAnsiTheme="minorHAnsi"/>
+        </w:rPr>
+        <w:t>2016-02, indicating a significant drop approximately 4 months after the rain</w:t>
+      </w:r>
+      <w:r>
+        <w:rPr>
+          <w:rFonts w:asciiTheme="minorHAnsi" w:hAnsiTheme="minorHAnsi"/>
+        </w:rPr>
+        <w:t xml:space="preserve">. </w:t>
+      </w:r>
+      <w:r>
+        <w:rPr>
+          <w:rFonts w:asciiTheme="minorHAnsi" w:hAnsiTheme="minorHAnsi"/>
+        </w:rPr>
+        <w:t>In the following year</w:t>
+      </w:r>
+      <w:r>
+        <w:rPr>
+          <w:rFonts w:asciiTheme="minorHAnsi" w:hAnsiTheme="minorHAnsi"/>
+        </w:rPr>
+        <w:t xml:space="preserve">, the Archaea abundance increased </w:t>
+      </w:r>
+      <w:r>
+        <w:rPr>
+          <w:rFonts w:asciiTheme="minorHAnsi" w:hAnsiTheme="minorHAnsi"/>
+        </w:rPr>
+        <w:t>back to 77.7</w:t>
+      </w:r>
+      <w:r>
+        <w:rPr>
+          <w:rFonts w:asciiTheme="minorHAnsi" w:eastAsia="Times New Roman" w:hAnsiTheme="minorHAnsi"/>
+        </w:rPr>
+        <w:t>±</w:t>
+      </w:r>
+      <w:r>
+        <w:rPr>
+          <w:rFonts w:asciiTheme="minorHAnsi" w:hAnsiTheme="minorHAnsi"/>
+        </w:rPr>
+        <w:t>3% in 2017</w:t>
+      </w:r>
+      <w:r>
+        <w:rPr>
+          <w:rFonts w:asciiTheme="minorHAnsi" w:hAnsiTheme="minorHAnsi"/>
+        </w:rPr>
+        <w:t>-2</w:t>
+      </w:r>
+      <w:r>
+        <w:rPr>
+          <w:rFonts w:asciiTheme="minorHAnsi" w:hAnsiTheme="minorHAnsi"/>
+        </w:rPr>
+        <w:t xml:space="preserve">, returning to the </w:t>
+      </w:r>
+      <w:r>
+        <w:rPr>
+          <w:rFonts w:asciiTheme="minorHAnsi" w:hAnsiTheme="minorHAnsi"/>
+        </w:rPr>
+        <w:t xml:space="preserve">pre-rain </w:t>
+      </w:r>
+      <w:r>
+        <w:rPr>
+          <w:rFonts w:asciiTheme="minorHAnsi" w:hAnsiTheme="minorHAnsi"/>
+        </w:rPr>
+        <w:t>baseline.</w:t>
+      </w:r>
+      <w:r>
+        <w:rPr>
+          <w:rFonts w:asciiTheme="minorHAnsi" w:hAnsiTheme="minorHAnsi"/>
+        </w:rPr>
+        <w:t xml:space="preserve"> </w:t>
+      </w:r>
+    </w:p>
+    <w:p>
+      <w:pPr>
+        <w:rPr>
+          <w:rFonts w:asciiTheme="minorHAnsi" w:hAnsiTheme="minorHAnsi"/>
+        </w:rPr>
+      </w:pPr>
+      <w:r>
+        <w:rPr>
+          <w:rFonts w:asciiTheme="minorHAnsi" w:hAnsiTheme="minorHAnsi"/>
+        </w:rPr>
+        <w:tab/>
+      </w:r>
+      <w:r>
+        <w:rPr>
+          <w:rFonts w:asciiTheme="minorHAnsi" w:hAnsiTheme="minorHAnsi"/>
+        </w:rPr>
+        <w:t>To investigate the taxonomic shifts between time-points at the finer taxonomic ranks</w:t>
+      </w:r>
+      <w:r>
+        <w:rPr>
+          <w:rFonts w:asciiTheme="minorHAnsi" w:hAnsiTheme="minorHAnsi"/>
+        </w:rPr>
+        <w:t>, we looked for dynamics in the relative abundances of different phyla.</w:t>
+      </w:r>
+      <w:r>
+        <w:rPr>
+          <w:rFonts w:asciiTheme="minorHAnsi" w:hAnsiTheme="minorHAnsi"/>
+        </w:rPr>
+        <w:t xml:space="preserve"> W</w:t>
+      </w:r>
+      <w:r>
+        <w:rPr>
+          <w:rFonts w:asciiTheme="minorHAnsi" w:hAnsiTheme="minorHAnsi"/>
+        </w:rPr>
+        <w:t>e found that Cyanobacteria, Green algae</w:t>
+      </w:r>
+      <w:r>
+        <w:rPr>
+          <w:rFonts w:asciiTheme="minorHAnsi" w:hAnsiTheme="minorHAnsi"/>
+        </w:rPr>
+        <w:t xml:space="preserve"> (estimated by chloroplast rDNA abundance)</w:t>
+      </w:r>
+      <w:r>
+        <w:rPr>
+          <w:rFonts w:asciiTheme="minorHAnsi" w:hAnsiTheme="minorHAnsi"/>
+        </w:rPr>
+        <w:t xml:space="preserve">, </w:t>
+      </w:r>
+      <w:r>
+        <w:rPr>
+          <w:rFonts w:asciiTheme="minorHAnsi" w:hAnsiTheme="minorHAnsi"/>
+        </w:rPr>
+        <w:t xml:space="preserve">and </w:t>
+      </w:r>
+      <w:proofErr w:type="spellStart"/>
+      <w:r>
+        <w:rPr>
+          <w:rFonts w:asciiTheme="minorHAnsi" w:hAnsiTheme="minorHAnsi"/>
+        </w:rPr>
+        <w:t>Bacteroidetes</w:t>
+      </w:r>
+      <w:proofErr w:type="spellEnd"/>
+      <w:r>
+        <w:rPr>
+          <w:rFonts w:asciiTheme="minorHAnsi" w:hAnsiTheme="minorHAnsi"/>
+        </w:rPr>
+        <w:t xml:space="preserve"> significantly </w:t>
+      </w:r>
+      <w:r>
+        <w:rPr>
+          <w:rFonts w:asciiTheme="minorHAnsi" w:hAnsiTheme="minorHAnsi"/>
+        </w:rPr>
+        <w:t xml:space="preserve">increased </w:t>
+      </w:r>
+      <w:r>
+        <w:rPr>
+          <w:rFonts w:asciiTheme="minorHAnsi" w:hAnsiTheme="minorHAnsi"/>
+        </w:rPr>
+        <w:t xml:space="preserve">in relative abundance following the rain, and </w:t>
+      </w:r>
+      <w:r>
+        <w:rPr>
+          <w:rFonts w:asciiTheme="minorHAnsi" w:hAnsiTheme="minorHAnsi"/>
+        </w:rPr>
+        <w:t xml:space="preserve">gradually lowered back to baseline abundance </w:t>
+      </w:r>
+      <w:r>
+        <w:rPr>
+          <w:rFonts w:asciiTheme="minorHAnsi" w:hAnsiTheme="minorHAnsi"/>
+        </w:rPr>
+        <w:t>in the following year.</w:t>
+      </w:r>
+      <w:r>
+        <w:rPr>
+          <w:rFonts w:asciiTheme="minorHAnsi" w:hAnsiTheme="minorHAnsi"/>
+        </w:rPr>
+        <w:t xml:space="preserve"> On the other hand, the abundance of </w:t>
+      </w:r>
+      <w:proofErr w:type="spellStart"/>
+      <w:r>
+        <w:rPr>
+          <w:rFonts w:asciiTheme="minorHAnsi" w:hAnsiTheme="minorHAnsi"/>
+        </w:rPr>
+        <w:t>Halobacteria</w:t>
+      </w:r>
+      <w:proofErr w:type="spellEnd"/>
+      <w:r>
+        <w:rPr>
+          <w:rFonts w:asciiTheme="minorHAnsi" w:hAnsiTheme="minorHAnsi"/>
+        </w:rPr>
+        <w:t xml:space="preserve"> (the major Archaea phylum in this community)</w:t>
+      </w:r>
+      <w:r>
+        <w:rPr>
+          <w:rFonts w:asciiTheme="minorHAnsi" w:hAnsiTheme="minorHAnsi"/>
+        </w:rPr>
+        <w:t xml:space="preserve"> significantly decreased and subsequently recovered following the rain.</w:t>
+      </w:r>
+      <w:r>
+        <w:rPr>
+          <w:rFonts w:asciiTheme="minorHAnsi" w:hAnsiTheme="minorHAnsi"/>
+        </w:rPr>
+        <w:t xml:space="preserve"> </w:t>
+      </w:r>
+    </w:p>
+    <w:p>
+      <w:pPr>
+        <w:rPr>
+          <w:rFonts w:asciiTheme="minorHAnsi" w:hAnsiTheme="minorHAnsi"/>
+        </w:rPr>
+      </w:pPr>
+      <w:r>
+        <w:rPr>
+          <w:rFonts w:asciiTheme="minorHAnsi" w:hAnsiTheme="minorHAnsi"/>
+        </w:rPr>
+        <w:tab/>
+        <w:t xml:space="preserve">To compare halite samples at the lowest taxonomic rank, we clustered reads from ribosomal amplicon sequencing into operational taxonomic units (OTUs), and constructed a </w:t>
+      </w:r>
+      <w:r>
+        <w:rPr>
+          <w:rFonts w:asciiTheme="minorHAnsi" w:hAnsiTheme="minorHAnsi"/>
+        </w:rPr>
+        <w:t xml:space="preserve">Weighted </w:t>
+      </w:r>
+      <w:proofErr w:type="spellStart"/>
+      <w:r>
+        <w:rPr>
+          <w:rFonts w:asciiTheme="minorHAnsi" w:hAnsiTheme="minorHAnsi"/>
+        </w:rPr>
+        <w:t>Unifrac</w:t>
+      </w:r>
+      <w:proofErr w:type="spellEnd"/>
+      <w:r>
+        <w:rPr>
+          <w:rFonts w:asciiTheme="minorHAnsi" w:hAnsiTheme="minorHAnsi"/>
+        </w:rPr>
+        <w:t xml:space="preserve"> dissimilarity matrix, which relates </w:t>
+      </w:r>
+      <w:r>
+        <w:rPr>
+          <w:rFonts w:asciiTheme="minorHAnsi" w:hAnsiTheme="minorHAnsi"/>
+        </w:rPr>
+        <w:t xml:space="preserve">the taxonomic composition of </w:t>
+      </w:r>
+      <w:r>
+        <w:rPr>
+          <w:rFonts w:asciiTheme="minorHAnsi" w:hAnsiTheme="minorHAnsi"/>
+        </w:rPr>
+        <w:t xml:space="preserve">all samples to each other. Principal component </w:t>
+      </w:r>
+      <w:r>
+        <w:rPr>
+          <w:rFonts w:asciiTheme="minorHAnsi" w:hAnsiTheme="minorHAnsi"/>
+        </w:rPr>
+        <w:t>analysis of this matrix reveals</w:t>
+      </w:r>
+      <w:r>
+        <w:rPr>
+          <w:rFonts w:asciiTheme="minorHAnsi" w:hAnsiTheme="minorHAnsi"/>
+        </w:rPr>
+        <w:t xml:space="preserve"> </w:t>
+      </w:r>
+      <w:r>
+        <w:rPr>
+          <w:rFonts w:asciiTheme="minorHAnsi" w:hAnsiTheme="minorHAnsi"/>
+        </w:rPr>
+        <w:t xml:space="preserve">the relative </w:t>
+      </w:r>
+      <w:r>
+        <w:rPr>
+          <w:rFonts w:asciiTheme="minorHAnsi" w:hAnsiTheme="minorHAnsi"/>
+        </w:rPr>
+        <w:t>dis</w:t>
+      </w:r>
+      <w:r>
+        <w:rPr>
+          <w:rFonts w:asciiTheme="minorHAnsi" w:hAnsiTheme="minorHAnsi"/>
+        </w:rPr>
+        <w:t xml:space="preserve">similarity between the </w:t>
+      </w:r>
+      <w:r>
+        <w:rPr>
+          <w:rFonts w:asciiTheme="minorHAnsi" w:hAnsiTheme="minorHAnsi"/>
+        </w:rPr>
+        <w:t xml:space="preserve">samples </w:t>
+      </w:r>
+      <w:r>
+        <w:rPr>
+          <w:rFonts w:asciiTheme="minorHAnsi" w:hAnsiTheme="minorHAnsi"/>
+        </w:rPr>
+        <w:t xml:space="preserve">in terms of the </w:t>
+      </w:r>
+      <w:r>
+        <w:rPr>
+          <w:rFonts w:asciiTheme="minorHAnsi" w:hAnsiTheme="minorHAnsi"/>
+        </w:rPr>
+        <w:t xml:space="preserve">abundances of the </w:t>
+      </w:r>
+      <w:r>
+        <w:rPr>
+          <w:rFonts w:asciiTheme="minorHAnsi" w:hAnsiTheme="minorHAnsi"/>
+        </w:rPr>
+        <w:t xml:space="preserve">OTUs that go </w:t>
+      </w:r>
+      <w:r>
+        <w:rPr>
+          <w:rFonts w:asciiTheme="minorHAnsi" w:hAnsiTheme="minorHAnsi"/>
+        </w:rPr>
+        <w:t>into their microbiomes</w:t>
+      </w:r>
+      <w:r>
+        <w:rPr>
+          <w:rFonts w:asciiTheme="minorHAnsi" w:hAnsiTheme="minorHAnsi"/>
+        </w:rPr>
+        <w:t xml:space="preserve">. </w:t>
+      </w:r>
+      <w:r>
+        <w:rPr>
+          <w:rFonts w:asciiTheme="minorHAnsi" w:hAnsiTheme="minorHAnsi"/>
+        </w:rPr>
+        <w:t>We</w:t>
+      </w:r>
+      <w:r>
+        <w:rPr>
+          <w:rFonts w:asciiTheme="minorHAnsi" w:hAnsiTheme="minorHAnsi"/>
+        </w:rPr>
+        <w:t xml:space="preserve"> found that the pre-rain replicates from 2014</w:t>
+      </w:r>
+      <w:r>
+        <w:rPr>
+          <w:rFonts w:asciiTheme="minorHAnsi" w:hAnsiTheme="minorHAnsi"/>
+        </w:rPr>
+        <w:t>-09</w:t>
+      </w:r>
+      <w:r>
+        <w:rPr>
+          <w:rFonts w:asciiTheme="minorHAnsi" w:hAnsiTheme="minorHAnsi"/>
+        </w:rPr>
+        <w:t xml:space="preserve"> and 2015</w:t>
+      </w:r>
+      <w:r>
+        <w:rPr>
+          <w:rFonts w:asciiTheme="minorHAnsi" w:hAnsiTheme="minorHAnsi"/>
+        </w:rPr>
+        <w:t>-06</w:t>
+      </w:r>
+      <w:r>
+        <w:rPr>
+          <w:rFonts w:asciiTheme="minorHAnsi" w:hAnsiTheme="minorHAnsi"/>
+        </w:rPr>
+        <w:t xml:space="preserve"> cluster together and are not significantly different. However, the </w:t>
+      </w:r>
+      <w:r>
+        <w:rPr>
+          <w:rFonts w:asciiTheme="minorHAnsi" w:hAnsiTheme="minorHAnsi"/>
+        </w:rPr>
+        <w:t xml:space="preserve">samples </w:t>
+      </w:r>
+      <w:r>
+        <w:rPr>
+          <w:rFonts w:asciiTheme="minorHAnsi" w:hAnsiTheme="minorHAnsi"/>
+        </w:rPr>
+        <w:t xml:space="preserve">from </w:t>
+      </w:r>
+      <w:r>
+        <w:rPr>
+          <w:rFonts w:asciiTheme="minorHAnsi" w:hAnsiTheme="minorHAnsi"/>
+        </w:rPr>
+        <w:t>2016</w:t>
+      </w:r>
+      <w:r>
+        <w:rPr>
+          <w:rFonts w:asciiTheme="minorHAnsi" w:hAnsiTheme="minorHAnsi"/>
+        </w:rPr>
+        <w:t>-02</w:t>
+      </w:r>
+      <w:r>
+        <w:rPr>
+          <w:rFonts w:asciiTheme="minorHAnsi" w:hAnsiTheme="minorHAnsi"/>
+        </w:rPr>
+        <w:t xml:space="preserve"> cluster</w:t>
+      </w:r>
+      <w:r>
+        <w:rPr>
+          <w:rFonts w:asciiTheme="minorHAnsi" w:hAnsiTheme="minorHAnsi"/>
+        </w:rPr>
+        <w:t xml:space="preserve"> </w:t>
+      </w:r>
+      <w:r>
+        <w:rPr>
+          <w:rFonts w:asciiTheme="minorHAnsi" w:hAnsiTheme="minorHAnsi"/>
+        </w:rPr>
+        <w:t>separate</w:t>
+      </w:r>
+      <w:r>
+        <w:rPr>
+          <w:rFonts w:asciiTheme="minorHAnsi" w:hAnsiTheme="minorHAnsi"/>
+        </w:rPr>
+        <w:t>ly</w:t>
+      </w:r>
+      <w:r>
+        <w:rPr>
+          <w:rFonts w:asciiTheme="minorHAnsi" w:hAnsiTheme="minorHAnsi"/>
+        </w:rPr>
+        <w:t xml:space="preserve"> from the</w:t>
+      </w:r>
+      <w:r>
+        <w:rPr>
+          <w:rFonts w:asciiTheme="minorHAnsi" w:hAnsiTheme="minorHAnsi"/>
+        </w:rPr>
+        <w:t xml:space="preserve">se </w:t>
+      </w:r>
+      <w:r>
+        <w:rPr>
+          <w:rFonts w:asciiTheme="minorHAnsi" w:hAnsiTheme="minorHAnsi"/>
+        </w:rPr>
+        <w:t xml:space="preserve">samples, </w:t>
+      </w:r>
+      <w:r>
+        <w:rPr>
+          <w:rFonts w:asciiTheme="minorHAnsi" w:hAnsiTheme="minorHAnsi"/>
+        </w:rPr>
+        <w:t>revealing</w:t>
+      </w:r>
+      <w:r>
+        <w:rPr>
+          <w:rFonts w:asciiTheme="minorHAnsi" w:hAnsiTheme="minorHAnsi"/>
+        </w:rPr>
+        <w:t xml:space="preserve"> a </w:t>
+      </w:r>
+      <w:r>
+        <w:rPr>
+          <w:rFonts w:asciiTheme="minorHAnsi" w:hAnsiTheme="minorHAnsi"/>
+        </w:rPr>
+        <w:t xml:space="preserve">significant </w:t>
+      </w:r>
+      <w:r>
+        <w:rPr>
+          <w:rFonts w:asciiTheme="minorHAnsi" w:hAnsiTheme="minorHAnsi"/>
+        </w:rPr>
+        <w:t xml:space="preserve">community </w:t>
+      </w:r>
+      <w:r>
+        <w:rPr>
+          <w:rFonts w:asciiTheme="minorHAnsi" w:hAnsiTheme="minorHAnsi"/>
+        </w:rPr>
+        <w:t xml:space="preserve">composition </w:t>
+      </w:r>
+      <w:r>
+        <w:rPr>
+          <w:rFonts w:asciiTheme="minorHAnsi" w:hAnsiTheme="minorHAnsi"/>
+        </w:rPr>
+        <w:t xml:space="preserve">shift </w:t>
+      </w:r>
+      <w:r>
+        <w:rPr>
+          <w:rFonts w:asciiTheme="minorHAnsi" w:hAnsiTheme="minorHAnsi"/>
+        </w:rPr>
+        <w:t>following the rain.</w:t>
+      </w:r>
+      <w:r>
+        <w:rPr>
+          <w:rFonts w:asciiTheme="minorHAnsi" w:hAnsiTheme="minorHAnsi"/>
+        </w:rPr>
+        <w:t xml:space="preserve"> </w:t>
+      </w:r>
+      <w:r>
+        <w:rPr>
+          <w:rFonts w:asciiTheme="minorHAnsi" w:hAnsiTheme="minorHAnsi"/>
+        </w:rPr>
+        <w:t>Samples gathered in 2017</w:t>
+      </w:r>
+      <w:r>
+        <w:rPr>
+          <w:rFonts w:asciiTheme="minorHAnsi" w:hAnsiTheme="minorHAnsi"/>
+        </w:rPr>
+        <w:t>-02</w:t>
+      </w:r>
+      <w:r>
+        <w:rPr>
+          <w:rFonts w:asciiTheme="minorHAnsi" w:hAnsiTheme="minorHAnsi"/>
+        </w:rPr>
+        <w:t xml:space="preserve"> clustered away from 2016 samples, and much closer to the 2014 and 2015 samples, indicating a recovery in overall community </w:t>
+      </w:r>
+      <w:r>
+        <w:rPr>
+          <w:rFonts w:asciiTheme="minorHAnsi" w:hAnsiTheme="minorHAnsi"/>
+        </w:rPr>
+        <w:t xml:space="preserve">structure </w:t>
+      </w:r>
+      <w:r>
+        <w:rPr>
+          <w:rFonts w:asciiTheme="minorHAnsi" w:hAnsiTheme="minorHAnsi"/>
+        </w:rPr>
+        <w:t>in the year following the rain.</w:t>
+      </w:r>
+    </w:p>
+    <w:p>
+      <w:pPr>
+        <w:rPr>
+          <w:rFonts w:asciiTheme="minorHAnsi" w:hAnsiTheme="minorHAnsi"/>
+        </w:rPr>
+      </w:pPr>
+    </w:p>
+    <w:p>
+      <w:pPr>
+        <w:rPr>
+          <w:rFonts w:asciiTheme="minorHAnsi" w:hAnsiTheme="minorHAnsi"/>
+          <w:b/>
+        </w:rPr>
+      </w:pPr>
+      <w:r>
+        <w:rPr>
+          <w:rFonts w:asciiTheme="minorHAnsi" w:hAnsiTheme="minorHAnsi"/>
+          <w:b/>
+        </w:rPr>
+        <w:t xml:space="preserve">Amplicon sequencing of </w:t>
+      </w:r>
+      <w:proofErr w:type="spellStart"/>
+      <w:r>
+        <w:rPr>
+          <w:rFonts w:asciiTheme="minorHAnsi" w:hAnsiTheme="minorHAnsi"/>
+          <w:b/>
+        </w:rPr>
+        <w:t>SiteB</w:t>
+      </w:r>
+      <w:proofErr w:type="spellEnd"/>
+      <w:r>
+        <w:rPr>
+          <w:rFonts w:asciiTheme="minorHAnsi" w:hAnsiTheme="minorHAnsi"/>
+          <w:b/>
+        </w:rPr>
+        <w:t xml:space="preserve"> </w:t>
+      </w:r>
+      <w:r>
+        <w:rPr>
+          <w:rFonts w:asciiTheme="minorHAnsi" w:hAnsiTheme="minorHAnsi"/>
+          <w:b/>
+        </w:rPr>
+        <w:t>further supports</w:t>
+      </w:r>
+      <w:r>
+        <w:rPr>
+          <w:rFonts w:asciiTheme="minorHAnsi" w:hAnsiTheme="minorHAnsi"/>
+          <w:b/>
+        </w:rPr>
+        <w:t xml:space="preserve"> a</w:t>
+      </w:r>
+      <w:r>
+        <w:rPr>
+          <w:rFonts w:asciiTheme="minorHAnsi" w:hAnsiTheme="minorHAnsi"/>
+          <w:b/>
+        </w:rPr>
+        <w:t xml:space="preserve"> </w:t>
+      </w:r>
+      <w:r>
+        <w:rPr>
+          <w:rFonts w:asciiTheme="minorHAnsi" w:hAnsiTheme="minorHAnsi"/>
+          <w:b/>
+        </w:rPr>
+        <w:t xml:space="preserve">gradual recovery of the </w:t>
+      </w:r>
+      <w:r>
+        <w:rPr>
+          <w:rFonts w:asciiTheme="minorHAnsi" w:hAnsiTheme="minorHAnsi"/>
+          <w:b/>
+        </w:rPr>
+        <w:t>community following the rain</w:t>
+      </w:r>
+    </w:p>
+    <w:p>
+      <w:pPr>
+        <w:rPr>
+          <w:rFonts w:asciiTheme="minorHAnsi" w:hAnsiTheme="minorHAnsi"/>
+        </w:rPr>
+      </w:pPr>
+      <w:r>
+        <w:rPr>
+          <w:rFonts w:asciiTheme="minorHAnsi" w:hAnsiTheme="minorHAnsi"/>
+        </w:rPr>
+        <w:tab/>
+      </w:r>
+      <w:r>
+        <w:rPr>
+          <w:rFonts w:asciiTheme="minorHAnsi" w:hAnsiTheme="minorHAnsi"/>
+        </w:rPr>
+        <w:t xml:space="preserve">To further </w:t>
+      </w:r>
+      <w:r>
+        <w:rPr>
+          <w:rFonts w:asciiTheme="minorHAnsi" w:hAnsiTheme="minorHAnsi"/>
+        </w:rPr>
+        <w:t>characterize</w:t>
+      </w:r>
+      <w:r>
+        <w:rPr>
+          <w:rFonts w:asciiTheme="minorHAnsi" w:hAnsiTheme="minorHAnsi"/>
+        </w:rPr>
+        <w:t xml:space="preserve"> the recovery of the halite communities after the rain at the end of 2015, </w:t>
+      </w:r>
+      <w:proofErr w:type="spellStart"/>
+      <w:r>
+        <w:rPr>
+          <w:rFonts w:asciiTheme="minorHAnsi" w:hAnsiTheme="minorHAnsi"/>
+        </w:rPr>
+        <w:t>SiteB</w:t>
+      </w:r>
+      <w:proofErr w:type="spellEnd"/>
+      <w:r>
+        <w:rPr>
+          <w:rFonts w:asciiTheme="minorHAnsi" w:hAnsiTheme="minorHAnsi"/>
+        </w:rPr>
+        <w:t xml:space="preserve"> (bottom of the </w:t>
+      </w:r>
+      <w:proofErr w:type="spellStart"/>
+      <w:r>
+        <w:rPr>
+          <w:rFonts w:asciiTheme="minorHAnsi" w:hAnsiTheme="minorHAnsi"/>
+        </w:rPr>
+        <w:t>Salgar</w:t>
+      </w:r>
+      <w:proofErr w:type="spellEnd"/>
+      <w:r>
+        <w:rPr>
+          <w:rFonts w:asciiTheme="minorHAnsi" w:hAnsiTheme="minorHAnsi"/>
+        </w:rPr>
+        <w:t xml:space="preserve"> Grande 1 hill) was </w:t>
+      </w:r>
+      <w:r>
+        <w:rPr>
+          <w:rFonts w:asciiTheme="minorHAnsi" w:hAnsiTheme="minorHAnsi"/>
+        </w:rPr>
+        <w:t>sampled</w:t>
+      </w:r>
+      <w:r>
+        <w:rPr>
+          <w:rFonts w:asciiTheme="minorHAnsi" w:hAnsiTheme="minorHAnsi"/>
+        </w:rPr>
+        <w:t xml:space="preserve"> at finer time intervals</w:t>
+      </w:r>
+      <w:r>
+        <w:rPr>
+          <w:rFonts w:asciiTheme="minorHAnsi" w:hAnsiTheme="minorHAnsi"/>
+        </w:rPr>
+        <w:t>.</w:t>
+      </w:r>
+      <w:r>
+        <w:rPr>
+          <w:rFonts w:asciiTheme="minorHAnsi" w:hAnsiTheme="minorHAnsi"/>
+        </w:rPr>
+        <w:t xml:space="preserve"> Halites were samples in 2016-02 (4 months after the rain), 2016-07 (7 months), 2016-10 (10 months), and 2017-02 (14 months)</w:t>
+      </w:r>
+      <w:r>
+        <w:rPr>
+          <w:rFonts w:asciiTheme="minorHAnsi" w:hAnsiTheme="minorHAnsi"/>
+        </w:rPr>
+        <w:t xml:space="preserve">. The 16S rDNA </w:t>
+      </w:r>
+      <w:r>
+        <w:rPr>
+          <w:rFonts w:asciiTheme="minorHAnsi" w:hAnsiTheme="minorHAnsi"/>
+        </w:rPr>
+        <w:t xml:space="preserve">amplicons were sequenced </w:t>
+      </w:r>
+      <w:r>
+        <w:rPr>
+          <w:rFonts w:asciiTheme="minorHAnsi" w:hAnsiTheme="minorHAnsi"/>
+        </w:rPr>
+        <w:t xml:space="preserve">to estimate the relative taxonomic composition of the samples. </w:t>
+      </w:r>
+    </w:p>
+    <w:p>
+      <w:pPr>
+        <w:rPr>
+          <w:rFonts w:asciiTheme="minorHAnsi" w:hAnsiTheme="minorHAnsi" w:cstheme="minorBidi"/>
+        </w:rPr>
+      </w:pPr>
+      <w:r>
+        <w:rPr>
+          <w:rFonts w:asciiTheme="minorHAnsi" w:hAnsiTheme="minorHAnsi"/>
+        </w:rPr>
+        <w:tab/>
+        <w:t>W</w:t>
+      </w:r>
+      <w:r>
+        <w:rPr>
+          <w:rFonts w:asciiTheme="minorHAnsi" w:hAnsiTheme="minorHAnsi"/>
+        </w:rPr>
+        <w:t xml:space="preserve">e observe a recovery in relative Archaea abundance from </w:t>
+      </w:r>
+      <w:r>
+        <w:rPr>
+          <w:rFonts w:asciiTheme="minorHAnsi" w:eastAsia="Times New Roman" w:hAnsiTheme="minorHAnsi"/>
+          <w:color w:val="000000"/>
+        </w:rPr>
+        <w:t>41.42</w:t>
+      </w:r>
+      <w:r>
+        <w:rPr>
+          <w:rFonts w:asciiTheme="minorHAnsi" w:eastAsia="Times New Roman" w:hAnsiTheme="minorHAnsi"/>
+        </w:rPr>
+        <w:t>±</w:t>
+      </w:r>
+      <w:r>
+        <w:rPr>
+          <w:rFonts w:asciiTheme="minorHAnsi" w:eastAsia="Times New Roman" w:hAnsiTheme="minorHAnsi"/>
+          <w:color w:val="000000"/>
+        </w:rPr>
+        <w:t>5.3%</w:t>
+      </w:r>
+      <w:r>
+        <w:rPr>
+          <w:rFonts w:asciiTheme="minorHAnsi" w:eastAsia="Times New Roman" w:hAnsiTheme="minorHAnsi"/>
+          <w:color w:val="000000"/>
+        </w:rPr>
+        <w:t xml:space="preserve"> in 2016-02 </w:t>
+      </w:r>
+      <w:r>
+        <w:rPr>
+          <w:rFonts w:asciiTheme="minorHAnsi" w:eastAsia="Times New Roman" w:hAnsiTheme="minorHAnsi"/>
+          <w:color w:val="000000"/>
+        </w:rPr>
+        <w:t>to 60.10</w:t>
+      </w:r>
+      <w:r>
+        <w:rPr>
+          <w:rFonts w:asciiTheme="minorHAnsi" w:eastAsia="Times New Roman" w:hAnsiTheme="minorHAnsi"/>
+        </w:rPr>
+        <w:t>±</w:t>
+      </w:r>
+      <w:r>
+        <w:rPr>
+          <w:rFonts w:asciiTheme="minorHAnsi" w:eastAsia="Times New Roman" w:hAnsiTheme="minorHAnsi"/>
+          <w:color w:val="000000"/>
+        </w:rPr>
+        <w:t>6.7%</w:t>
+      </w:r>
+      <w:r>
+        <w:rPr>
+          <w:rFonts w:asciiTheme="minorHAnsi" w:hAnsiTheme="minorHAnsi"/>
+        </w:rPr>
+        <w:t xml:space="preserve"> i</w:t>
+      </w:r>
+      <w:r>
+        <w:rPr>
+          <w:rFonts w:asciiTheme="minorHAnsi" w:eastAsia="Times New Roman" w:hAnsiTheme="minorHAnsi"/>
+          <w:color w:val="000000"/>
+        </w:rPr>
+        <w:t>n 2017</w:t>
+      </w:r>
+      <w:r>
+        <w:rPr>
+          <w:rFonts w:asciiTheme="minorHAnsi" w:eastAsia="Times New Roman" w:hAnsiTheme="minorHAnsi"/>
+          <w:color w:val="000000"/>
+        </w:rPr>
+        <w:t xml:space="preserve">-02, similar to </w:t>
+      </w:r>
+      <w:proofErr w:type="spellStart"/>
+      <w:r>
+        <w:rPr>
+          <w:rFonts w:asciiTheme="minorHAnsi" w:eastAsia="Times New Roman" w:hAnsiTheme="minorHAnsi"/>
+          <w:color w:val="000000"/>
+        </w:rPr>
+        <w:t>SiteA</w:t>
+      </w:r>
+      <w:proofErr w:type="spellEnd"/>
+      <w:r>
+        <w:rPr>
+          <w:rFonts w:asciiTheme="minorHAnsi" w:eastAsia="Times New Roman" w:hAnsiTheme="minorHAnsi"/>
+          <w:color w:val="000000"/>
+        </w:rPr>
+        <w:t>. Moreover, the</w:t>
+      </w:r>
+      <w:r>
+        <w:rPr>
+          <w:rFonts w:asciiTheme="minorHAnsi" w:eastAsia="Times New Roman" w:hAnsiTheme="minorHAnsi"/>
+          <w:color w:val="000000"/>
+        </w:rPr>
+        <w:t xml:space="preserve"> Archaea abundances in</w:t>
+      </w:r>
+      <w:r>
+        <w:rPr>
+          <w:rFonts w:asciiTheme="minorHAnsi" w:eastAsia="Times New Roman" w:hAnsiTheme="minorHAnsi"/>
+          <w:color w:val="000000"/>
+        </w:rPr>
+        <w:t xml:space="preserve"> </w:t>
+      </w:r>
+      <w:r>
+        <w:rPr>
+          <w:rFonts w:asciiTheme="minorHAnsi" w:eastAsia="Times New Roman" w:hAnsiTheme="minorHAnsi"/>
+          <w:color w:val="000000"/>
+        </w:rPr>
+        <w:t>2016-07 (50.14</w:t>
+      </w:r>
+      <w:r>
+        <w:rPr>
+          <w:rFonts w:asciiTheme="minorHAnsi" w:eastAsia="Times New Roman" w:hAnsiTheme="minorHAnsi"/>
+        </w:rPr>
+        <w:t>±</w:t>
+      </w:r>
+      <w:r>
+        <w:rPr>
+          <w:rFonts w:asciiTheme="minorHAnsi" w:eastAsia="Times New Roman" w:hAnsiTheme="minorHAnsi"/>
+        </w:rPr>
+        <w:t>9.2%</w:t>
+      </w:r>
+      <w:r>
+        <w:rPr>
+          <w:rFonts w:asciiTheme="minorHAnsi" w:eastAsia="Times New Roman" w:hAnsiTheme="minorHAnsi"/>
+          <w:color w:val="000000"/>
+        </w:rPr>
+        <w:t>) and 2017-10 (50.33</w:t>
+      </w:r>
+      <w:r>
+        <w:rPr>
+          <w:rFonts w:asciiTheme="minorHAnsi" w:eastAsia="Times New Roman" w:hAnsiTheme="minorHAnsi"/>
+        </w:rPr>
+        <w:t>±</w:t>
+      </w:r>
+      <w:r>
+        <w:rPr>
+          <w:rFonts w:asciiTheme="minorHAnsi" w:eastAsia="Times New Roman" w:hAnsiTheme="minorHAnsi"/>
+        </w:rPr>
+        <w:t>5.1%</w:t>
+      </w:r>
+      <w:r>
+        <w:rPr>
+          <w:rFonts w:asciiTheme="minorHAnsi" w:eastAsia="Times New Roman" w:hAnsiTheme="minorHAnsi"/>
+          <w:color w:val="000000"/>
+        </w:rPr>
+        <w:t xml:space="preserve">) indicate a relatively gradual and </w:t>
+      </w:r>
+      <w:r>
+        <w:rPr>
+          <w:rFonts w:asciiTheme="minorHAnsi" w:eastAsia="Times New Roman" w:hAnsiTheme="minorHAnsi"/>
+          <w:color w:val="000000"/>
+        </w:rPr>
+        <w:t>incremental</w:t>
+      </w:r>
+      <w:r>
+        <w:rPr>
+          <w:rFonts w:asciiTheme="minorHAnsi" w:eastAsia="Times New Roman" w:hAnsiTheme="minorHAnsi"/>
+          <w:color w:val="000000"/>
+        </w:rPr>
+        <w:t xml:space="preserve"> recovery in this metric</w:t>
+      </w:r>
+      <w:r>
+        <w:rPr>
+          <w:rFonts w:asciiTheme="minorHAnsi" w:eastAsia="Times New Roman" w:hAnsiTheme="minorHAnsi"/>
+          <w:color w:val="000000"/>
+        </w:rPr>
+        <w:t>.</w:t>
+      </w:r>
+      <w:r>
+        <w:rPr>
+          <w:rFonts w:asciiTheme="minorHAnsi" w:eastAsia="Times New Roman" w:hAnsiTheme="minorHAnsi"/>
+          <w:color w:val="000000"/>
+        </w:rPr>
+        <w:t xml:space="preserve"> </w:t>
+      </w:r>
+      <w:r>
+        <w:rPr>
+          <w:rFonts w:asciiTheme="minorHAnsi" w:eastAsia="Times New Roman" w:hAnsiTheme="minorHAnsi"/>
+          <w:color w:val="000000"/>
+        </w:rPr>
+        <w:t>At lower taxonomic ranks, we observe similar trends to Site A. B</w:t>
+      </w:r>
+      <w:r>
+        <w:rPr>
+          <w:rFonts w:asciiTheme="minorHAnsi" w:eastAsia="Times New Roman" w:hAnsiTheme="minorHAnsi"/>
+          <w:color w:val="000000"/>
+        </w:rPr>
+        <w:t xml:space="preserve">etween 2016-02 </w:t>
+      </w:r>
+      <w:r>
+        <w:rPr>
+          <w:rFonts w:asciiTheme="minorHAnsi" w:eastAsia="Times New Roman" w:hAnsiTheme="minorHAnsi"/>
+          <w:color w:val="000000"/>
+        </w:rPr>
+        <w:lastRenderedPageBreak/>
+        <w:t>and 2017-02</w:t>
+      </w:r>
+      <w:r>
+        <w:rPr>
+          <w:rFonts w:asciiTheme="minorHAnsi" w:hAnsiTheme="minorHAnsi" w:cstheme="minorBidi"/>
+        </w:rPr>
+        <w:t xml:space="preserve">, </w:t>
+      </w:r>
+      <w:r>
+        <w:rPr>
+          <w:rFonts w:asciiTheme="minorHAnsi" w:eastAsia="Times New Roman" w:hAnsiTheme="minorHAnsi"/>
+          <w:color w:val="000000"/>
+        </w:rPr>
+        <w:t xml:space="preserve">Cyanobacteria and Green algae decrease in abundance, while </w:t>
+      </w:r>
+      <w:proofErr w:type="spellStart"/>
+      <w:r>
+        <w:rPr>
+          <w:rFonts w:asciiTheme="minorHAnsi" w:eastAsia="Times New Roman" w:hAnsiTheme="minorHAnsi"/>
+          <w:color w:val="000000"/>
+        </w:rPr>
+        <w:t>Halobacteria</w:t>
+      </w:r>
+      <w:proofErr w:type="spellEnd"/>
+      <w:r>
+        <w:rPr>
+          <w:rFonts w:asciiTheme="minorHAnsi" w:eastAsia="Times New Roman" w:hAnsiTheme="minorHAnsi"/>
+          <w:color w:val="000000"/>
+        </w:rPr>
+        <w:t xml:space="preserve"> gradually increase. </w:t>
+      </w:r>
+    </w:p>
+    <w:p>
+      <w:pPr>
+        <w:rPr>
+          <w:rFonts w:asciiTheme="minorHAnsi" w:hAnsiTheme="minorHAnsi" w:cstheme="minorBidi"/>
+        </w:rPr>
+      </w:pPr>
+    </w:p>
+    <w:p>
+      <w:pPr>
+        <w:rPr>
+          <w:rFonts w:asciiTheme="minorHAnsi" w:hAnsiTheme="minorHAnsi" w:cstheme="minorBidi"/>
+          <w:b/>
+        </w:rPr>
+      </w:pPr>
+      <w:r>
+        <w:rPr>
+          <w:rFonts w:asciiTheme="minorHAnsi" w:hAnsiTheme="minorHAnsi" w:cstheme="minorBidi"/>
+          <w:b/>
+        </w:rPr>
+        <w:t xml:space="preserve">Whole metagenomic sequencing </w:t>
+      </w:r>
+      <w:r>
+        <w:rPr>
+          <w:rFonts w:asciiTheme="minorHAnsi" w:hAnsiTheme="minorHAnsi" w:cstheme="minorBidi"/>
+          <w:b/>
+        </w:rPr>
+        <w:t xml:space="preserve">of halite communities </w:t>
+      </w:r>
+      <w:r>
+        <w:rPr>
+          <w:rFonts w:asciiTheme="minorHAnsi" w:hAnsiTheme="minorHAnsi" w:cstheme="minorBidi"/>
+          <w:b/>
+        </w:rPr>
+        <w:t xml:space="preserve">confirms </w:t>
+      </w:r>
+      <w:r>
+        <w:rPr>
+          <w:rFonts w:asciiTheme="minorHAnsi" w:hAnsiTheme="minorHAnsi" w:cstheme="minorBidi"/>
+          <w:b/>
+        </w:rPr>
+        <w:t xml:space="preserve">their </w:t>
+      </w:r>
+      <w:r>
+        <w:rPr>
+          <w:rFonts w:asciiTheme="minorHAnsi" w:hAnsiTheme="minorHAnsi" w:cstheme="minorBidi"/>
+          <w:b/>
+        </w:rPr>
+        <w:t xml:space="preserve">higher-order structure resilience </w:t>
+      </w:r>
+      <w:r>
+        <w:rPr>
+          <w:rFonts w:asciiTheme="minorHAnsi" w:hAnsiTheme="minorHAnsi" w:cstheme="minorBidi"/>
+          <w:b/>
+        </w:rPr>
+        <w:t xml:space="preserve">to perturbations </w:t>
+      </w:r>
+    </w:p>
+    <w:p>
+      <w:pPr>
+        <w:rPr>
+          <w:rFonts w:asciiTheme="minorHAnsi" w:hAnsiTheme="minorHAnsi" w:cstheme="minorBidi"/>
+        </w:rPr>
+      </w:pPr>
+      <w:r>
+        <w:rPr>
+          <w:rFonts w:asciiTheme="minorHAnsi" w:hAnsiTheme="minorHAnsi" w:cstheme="minorBidi"/>
+        </w:rPr>
+        <w:tab/>
+        <w:t xml:space="preserve">To validate the </w:t>
+      </w:r>
+      <w:r>
+        <w:rPr>
+          <w:rFonts w:asciiTheme="minorHAnsi" w:hAnsiTheme="minorHAnsi" w:cstheme="minorBidi"/>
+        </w:rPr>
+        <w:t xml:space="preserve">shift </w:t>
+      </w:r>
+      <w:r>
+        <w:rPr>
+          <w:rFonts w:asciiTheme="minorHAnsi" w:hAnsiTheme="minorHAnsi" w:cstheme="minorBidi"/>
+        </w:rPr>
+        <w:t xml:space="preserve">and subsequent </w:t>
+      </w:r>
+      <w:r>
+        <w:rPr>
+          <w:rFonts w:asciiTheme="minorHAnsi" w:hAnsiTheme="minorHAnsi" w:cstheme="minorBidi"/>
+        </w:rPr>
+        <w:t xml:space="preserve">recovery of halite </w:t>
+      </w:r>
+      <w:r>
+        <w:rPr>
+          <w:rFonts w:asciiTheme="minorHAnsi" w:hAnsiTheme="minorHAnsi" w:cstheme="minorBidi"/>
+        </w:rPr>
+        <w:t xml:space="preserve">community </w:t>
+      </w:r>
+      <w:r>
+        <w:rPr>
+          <w:rFonts w:asciiTheme="minorHAnsi" w:hAnsiTheme="minorHAnsi" w:cstheme="minorBidi"/>
+        </w:rPr>
+        <w:t xml:space="preserve">composition, as well as characterize changes in the functional potential, the DNA from </w:t>
+      </w:r>
+      <w:proofErr w:type="spellStart"/>
+      <w:r>
+        <w:rPr>
+          <w:rFonts w:asciiTheme="minorHAnsi" w:hAnsiTheme="minorHAnsi" w:cstheme="minorBidi"/>
+        </w:rPr>
+        <w:t>SiteA</w:t>
+      </w:r>
+      <w:proofErr w:type="spellEnd"/>
+      <w:r>
+        <w:rPr>
+          <w:rFonts w:asciiTheme="minorHAnsi" w:hAnsiTheme="minorHAnsi" w:cstheme="minorBidi"/>
+        </w:rPr>
+        <w:t xml:space="preserve"> samples was additionally sequenced with whole genome sequencing. Taxonomic profiling of the quality-controlled reads with KRAKEN </w:t>
+      </w:r>
+      <w:r>
+        <w:rPr>
+          <w:rFonts w:asciiTheme="minorHAnsi" w:hAnsiTheme="minorHAnsi" w:cstheme="minorBidi"/>
+        </w:rPr>
+        <w:t xml:space="preserve">confirmed that the community composition </w:t>
+      </w:r>
+      <w:r>
+        <w:rPr>
+          <w:rFonts w:asciiTheme="minorHAnsi" w:hAnsiTheme="minorHAnsi" w:cstheme="minorBidi"/>
+        </w:rPr>
+        <w:t xml:space="preserve">at higher taxonomic ranks </w:t>
+      </w:r>
+      <w:r>
+        <w:rPr>
+          <w:rFonts w:asciiTheme="minorHAnsi" w:hAnsiTheme="minorHAnsi" w:cstheme="minorBidi"/>
+        </w:rPr>
+        <w:t xml:space="preserve">remained largely unchanged in the </w:t>
+      </w:r>
+      <w:r>
+        <w:rPr>
+          <w:rFonts w:asciiTheme="minorHAnsi" w:hAnsiTheme="minorHAnsi" w:cstheme="minorBidi"/>
+        </w:rPr>
+        <w:t xml:space="preserve">two years preceding the rain (2014-09 and 2015-06), changed significantly following the rain (2016-02), and returned back to the pre-rain state in the following year (2017-02). In particular, we observed a significant decrease and subsequent recovery in the relative abundance of </w:t>
+      </w:r>
+      <w:proofErr w:type="spellStart"/>
+      <w:r>
+        <w:rPr>
+          <w:rFonts w:asciiTheme="minorHAnsi" w:hAnsiTheme="minorHAnsi" w:cstheme="minorBidi"/>
+        </w:rPr>
+        <w:t>Halobacteria</w:t>
+      </w:r>
+      <w:proofErr w:type="spellEnd"/>
+      <w:r>
+        <w:rPr>
+          <w:rFonts w:asciiTheme="minorHAnsi" w:hAnsiTheme="minorHAnsi" w:cstheme="minorBidi"/>
+        </w:rPr>
+        <w:t xml:space="preserve">, and an increase and subsequent decrease in the relative abundance of </w:t>
+      </w:r>
+      <w:proofErr w:type="spellStart"/>
+      <w:r>
+        <w:rPr>
+          <w:rFonts w:asciiTheme="minorHAnsi" w:hAnsiTheme="minorHAnsi" w:cstheme="minorBidi"/>
+        </w:rPr>
+        <w:t>Bacteroidetes</w:t>
+      </w:r>
+      <w:proofErr w:type="spellEnd"/>
+      <w:r>
+        <w:rPr>
+          <w:rFonts w:asciiTheme="minorHAnsi" w:hAnsiTheme="minorHAnsi" w:cstheme="minorBidi"/>
+        </w:rPr>
+        <w:t>.</w:t>
+      </w:r>
+      <w:r>
+        <w:rPr>
+          <w:rFonts w:asciiTheme="minorHAnsi" w:hAnsiTheme="minorHAnsi" w:cstheme="minorBidi"/>
+        </w:rPr>
+        <w:t xml:space="preserve"> </w:t>
       </w:r>
       <w:bookmarkStart w:id="0" w:name="_GoBack"/>
       <w:bookmarkEnd w:id="0"/>
-      <w:r>
-        <w:t>and whole metagenome sequencing</w:t>
-      </w:r>
-      <w:r>
-        <w:t>. Samples were collected at diff</w:t>
-      </w:r>
-      <w:r>
-        <w:t>erent times over the course of 4 years. SG1</w:t>
-      </w:r>
-      <w:r>
-        <w:t>-Top</w:t>
-      </w:r>
-      <w:r>
-        <w:t xml:space="preserve"> was sampled once a year – twice before the rain and twice after, and SG1-Bot was sampled at approximately 4-month intervals after the rain. </w:t>
-      </w:r>
     </w:p>
-    <w:p>
-      <w:r>
-        <w:tab/>
-        <w:t>In SG1-Top ribosomal amplicon sequencing, we observed a</w:t>
-      </w:r>
-      <w:r>
-        <w:t xml:space="preserve"> relatively robust baseline relative Archaea abundance in the time points before the rain </w:t>
-      </w:r>
-      <w:r>
-        <w:t>–</w:t>
-      </w:r>
-      <w:r>
-        <w:t xml:space="preserve"> </w:t>
-      </w:r>
-      <w:r>
-        <w:t xml:space="preserve">83.1+/-2% in September 2014 and </w:t>
-      </w:r>
-      <w:r>
-        <w:t>78.8+/-6.3%</w:t>
-      </w:r>
-      <w:r>
-        <w:t xml:space="preserve"> in June 2015. However, we observed a </w:t>
-      </w:r>
-      <w:r>
-        <w:t>significant shift</w:t>
-      </w:r>
-      <w:r>
-        <w:t xml:space="preserve"> in the relative Archaea abundance to 60.5+/-4.3% in </w:t>
-      </w:r>
-      <w:r>
-        <w:t>February 2016 –</w:t>
-      </w:r>
-      <w:r>
-        <w:t xml:space="preserve"> </w:t>
-      </w:r>
-      <w:r>
-        <w:t>approximately 4 months after the rain</w:t>
-      </w:r>
-      <w:r>
-        <w:t xml:space="preserve">. </w:t>
-      </w:r>
-      <w:r>
-        <w:t>In the following year</w:t>
-      </w:r>
-      <w:r>
-        <w:t xml:space="preserve">, the relative Archaea abundance increased to 77.7+/-3% in February 2017, returning to the </w:t>
-      </w:r>
-      <w:r>
-        <w:t xml:space="preserve">pre-rain </w:t>
-      </w:r>
-      <w:r>
-        <w:t>baseline.</w:t>
-      </w:r>
-      <w:r>
-        <w:t xml:space="preserve"> This result was also recapitulated with whole metagenomic sequencing of these time-points. </w:t>
-      </w:r>
-      <w:r>
-        <w:t>U</w:t>
-      </w:r>
-      <w:r>
-        <w:t>nfortunately</w:t>
-      </w:r>
-      <w:r>
-        <w:t xml:space="preserve">, </w:t>
-      </w:r>
-      <w:r>
-        <w:t>we</w:t>
-      </w:r>
-      <w:r>
-        <w:t xml:space="preserve"> do not have samples from before the rain</w:t>
-      </w:r>
-      <w:r>
-        <w:t xml:space="preserve"> i</w:t>
-      </w:r>
-      <w:r>
-        <w:t>n SG1-Bot,</w:t>
-      </w:r>
-      <w:r>
-        <w:t xml:space="preserve"> </w:t>
-      </w:r>
-      <w:r>
-        <w:t>but we are able to investigate composition changes at</w:t>
-      </w:r>
-      <w:r>
-        <w:t xml:space="preserve"> shorter time intervals. Here as well, we observe a recovery in relative Archaea abundance from </w:t>
-      </w:r>
-      <w:r>
-        <w:rPr>
-          <w:rFonts w:ascii="Calibri" w:eastAsia="Times New Roman" w:hAnsi="Calibri" w:cs="Times New Roman"/>
-          <w:color w:val="000000"/>
-        </w:rPr>
-        <w:t>41.42</w:t>
-      </w:r>
-      <w:r>
-        <w:rPr>
-          <w:rFonts w:ascii="Calibri" w:eastAsia="Times New Roman" w:hAnsi="Calibri" w:cs="Times New Roman"/>
-          <w:color w:val="000000"/>
-        </w:rPr>
-        <w:t>+/-5.3</w:t>
-      </w:r>
-      <w:r>
-        <w:rPr>
-          <w:rFonts w:ascii="Calibri" w:eastAsia="Times New Roman" w:hAnsi="Calibri" w:cs="Times New Roman"/>
-          <w:color w:val="000000"/>
-        </w:rPr>
-        <w:t>%</w:t>
-      </w:r>
-      <w:r>
-        <w:rPr>
-          <w:rFonts w:ascii="Calibri" w:eastAsia="Times New Roman" w:hAnsi="Calibri" w:cs="Times New Roman"/>
-          <w:color w:val="000000"/>
-        </w:rPr>
-        <w:t xml:space="preserve"> in February 2016 to </w:t>
-      </w:r>
-      <w:r>
-        <w:rPr>
-          <w:rFonts w:ascii="Calibri" w:eastAsia="Times New Roman" w:hAnsi="Calibri" w:cs="Times New Roman"/>
-          <w:color w:val="000000"/>
-        </w:rPr>
-        <w:t>60.10</w:t>
-      </w:r>
-      <w:r>
-        <w:rPr>
-          <w:rFonts w:ascii="Calibri" w:eastAsia="Times New Roman" w:hAnsi="Calibri" w:cs="Times New Roman"/>
-          <w:color w:val="000000"/>
-        </w:rPr>
-        <w:t>+/-6.7</w:t>
-      </w:r>
-      <w:r>
-        <w:rPr>
-          <w:rFonts w:ascii="Calibri" w:eastAsia="Times New Roman" w:hAnsi="Calibri" w:cs="Times New Roman"/>
-          <w:color w:val="000000"/>
-        </w:rPr>
-        <w:t>%</w:t>
-      </w:r>
-      <w:r>
-        <w:t xml:space="preserve"> i</w:t>
-      </w:r>
-      <w:r>
-        <w:rPr>
-          <w:rFonts w:ascii="Calibri" w:eastAsia="Times New Roman" w:hAnsi="Calibri" w:cs="Times New Roman"/>
-          <w:color w:val="000000"/>
-        </w:rPr>
-        <w:t>n February 2017. Moreover, the July and October time-points in 2016 show that this recovery is gradual and incremental.</w:t>
-      </w:r>
-    </w:p>
-    <w:p>
-      <w:r>
-        <w:tab/>
-      </w:r>
-      <w:r>
-        <w:t>To investigate the taxonomic shifts between time-points at the finer taxonomic ranks</w:t>
-      </w:r>
-      <w:r>
-        <w:t xml:space="preserve">, we looked for dynamics in the relative abundances of different phyla. In both SG1-Top and </w:t>
-      </w:r>
-      <w:r>
-        <w:t>SG1-</w:t>
-      </w:r>
-      <w:r>
-        <w:t>Bot, we found that Cyanobacteria, Green algae</w:t>
-      </w:r>
-      <w:r>
-        <w:t xml:space="preserve">, </w:t>
-      </w:r>
-      <w:r>
-        <w:t xml:space="preserve">and </w:t>
-      </w:r>
-      <w:proofErr w:type="spellStart"/>
-      <w:r>
-        <w:t>Bacteroidetes</w:t>
-      </w:r>
-      <w:proofErr w:type="spellEnd"/>
-      <w:r>
-        <w:t xml:space="preserve"> significantly </w:t>
-      </w:r>
-      <w:r>
-        <w:t xml:space="preserve">increased </w:t>
-      </w:r>
-      <w:r>
-        <w:t xml:space="preserve">in relative abundance following the rain, and </w:t>
-      </w:r>
-      <w:r>
-        <w:t xml:space="preserve">gradually lowered back to baseline abundance </w:t>
-      </w:r>
-      <w:r>
-        <w:t>in the following year.</w:t>
-      </w:r>
-      <w:r>
-        <w:t xml:space="preserve"> On the other hand, the abundance of </w:t>
-      </w:r>
-      <w:proofErr w:type="spellStart"/>
-      <w:r>
-        <w:t>Halobacteria</w:t>
-      </w:r>
-      <w:proofErr w:type="spellEnd"/>
-      <w:r>
-        <w:t xml:space="preserve"> significantly decreased and subsequently recovered following the rain.</w:t>
-      </w:r>
-      <w:r>
-        <w:t xml:space="preserve"> </w:t>
-      </w:r>
-      <w:r>
-        <w:t xml:space="preserve">These results were found in both ribosomal amplicon sequencing </w:t>
-      </w:r>
-      <w:r>
-        <w:t xml:space="preserve">of SG1-Top and SG1-Bot </w:t>
-      </w:r>
-      <w:r>
-        <w:t>and whole genome metagenomic sequencing</w:t>
-      </w:r>
-      <w:r>
-        <w:t xml:space="preserve"> of SG1-Top</w:t>
-      </w:r>
-      <w:r>
-        <w:t>.</w:t>
-      </w:r>
-      <w:r>
-        <w:t xml:space="preserve"> </w:t>
-      </w:r>
-    </w:p>
-    <w:p>
-      <w:r>
-        <w:tab/>
-        <w:t xml:space="preserve">To compare halite samples at the lowest taxonomic rank, we clustered reads from </w:t>
-      </w:r>
-      <w:r>
-        <w:t>ribosomal amplicon sequencing</w:t>
-      </w:r>
-      <w:r>
-        <w:t xml:space="preserve"> into operational taxonomic units (OTUs), and constructed a dissimilarity matrix relating all samples to each other. Principal component analysis of this matrix reveals the relative similarity between the halite sample replicates in terms of all the OTUs that go into the microbial communities. In SG1</w:t>
-      </w:r>
-      <w:r>
-        <w:t>-Top</w:t>
-      </w:r>
-      <w:r>
-        <w:t xml:space="preserve">, we found that the pre-rain replicates from 2014 and 2015 cluster together and are not significantly different. However, the </w:t>
-      </w:r>
-      <w:r>
-        <w:t xml:space="preserve">samples gathered in </w:t>
-      </w:r>
-      <w:r>
-        <w:t>February 2016</w:t>
-      </w:r>
-      <w:r>
-        <w:t xml:space="preserve"> cluster</w:t>
-      </w:r>
-      <w:r>
-        <w:t>ed</w:t>
-      </w:r>
-      <w:r>
-        <w:t xml:space="preserve"> separate</w:t>
-      </w:r>
-      <w:r>
-        <w:t>ly</w:t>
-      </w:r>
-      <w:r>
-        <w:t xml:space="preserve"> from the</w:t>
-      </w:r>
-      <w:r>
-        <w:t xml:space="preserve">se </w:t>
-      </w:r>
-      <w:r>
-        <w:t xml:space="preserve">samples, </w:t>
-      </w:r>
-      <w:r>
-        <w:t>revealing</w:t>
-      </w:r>
-      <w:r>
-        <w:t xml:space="preserve"> a </w:t>
-      </w:r>
-      <w:r>
-        <w:t xml:space="preserve">significant </w:t>
-      </w:r>
-      <w:r>
-        <w:t xml:space="preserve">community </w:t>
-      </w:r>
-      <w:r>
-        <w:t xml:space="preserve">composition </w:t>
-      </w:r>
-      <w:r>
-        <w:t xml:space="preserve">shift </w:t>
-      </w:r>
-      <w:r>
-        <w:t>following the rain.</w:t>
-      </w:r>
-      <w:r>
-        <w:t xml:space="preserve"> </w:t>
-      </w:r>
-      <w:r>
-        <w:t>Samples gathered in February 2017 clustered away from 2016 samples, and much closer to the 2014 and 2015 samples, indicating a recovery in overall community composition in the year following the rain back to the pre-rain state.</w:t>
-      </w:r>
-      <w:r>
-        <w:t xml:space="preserve"> In SG1-Bot, we were also able to show that the </w:t>
-      </w:r>
-      <w:r>
-        <w:t>samples</w:t>
-      </w:r>
-      <w:r>
-        <w:t xml:space="preserve"> from February 2016 and 2017 cluster separately from each other. Furthermore, we found that </w:t>
-      </w:r>
-      <w:r>
-        <w:rPr>
-          <w:rFonts w:ascii="Calibri" w:eastAsia="Times New Roman" w:hAnsi="Calibri" w:cs="Times New Roman"/>
-          <w:color w:val="000000"/>
-        </w:rPr>
-        <w:t>July and October</w:t>
-      </w:r>
-      <w:r>
-        <w:rPr>
-          <w:rFonts w:ascii="Calibri" w:eastAsia="Times New Roman" w:hAnsi="Calibri" w:cs="Times New Roman"/>
-          <w:color w:val="000000"/>
-        </w:rPr>
-        <w:t xml:space="preserve"> </w:t>
-      </w:r>
-      <w:r>
-        <w:rPr>
-          <w:rFonts w:ascii="Calibri" w:eastAsia="Times New Roman" w:hAnsi="Calibri" w:cs="Times New Roman"/>
-          <w:color w:val="000000"/>
-        </w:rPr>
-        <w:t xml:space="preserve">2016 </w:t>
-      </w:r>
-      <w:r>
-        <w:rPr>
-          <w:rFonts w:ascii="Calibri" w:eastAsia="Times New Roman" w:hAnsi="Calibri" w:cs="Times New Roman"/>
-          <w:color w:val="000000"/>
-        </w:rPr>
-        <w:t xml:space="preserve">samples fell in-between </w:t>
-      </w:r>
-      <w:r>
-        <w:rPr>
-          <w:rFonts w:ascii="Calibri" w:eastAsia="Times New Roman" w:hAnsi="Calibri" w:cs="Times New Roman"/>
-          <w:color w:val="000000"/>
-        </w:rPr>
-        <w:t>the February 2016 and 2017 samples, further reinforcing the gradual nature of this transition.</w:t>
-      </w:r>
-    </w:p>
-    <w:p/>
     <w:sectPr>
       <w:pgSz w:w="12240" w:h="15840"/>
       <w:pgMar w:top="1440" w:right="1440" w:bottom="1440" w:left="1440" w:header="720" w:footer="720" w:gutter="0"/>
@@ -830,6 +1811,10 @@
   <w:style w:type="paragraph" w:default="1" w:styleId="Normal">
     <w:name w:val="Normal"/>
     <w:qFormat/>
+    <w:rsid w:val="002F325F"/>
+    <w:rPr>
+      <w:rFonts w:ascii="Times New Roman" w:hAnsi="Times New Roman" w:cs="Times New Roman"/>
+    </w:rPr>
   </w:style>
   <w:style w:type="character" w:default="1" w:styleId="DefaultParagraphFont">
     <w:name w:val="Default Paragraph Font"/>
